--- a/Hito 1.docx
+++ b/Hito 1.docx
@@ -185,6 +185,27 @@
           <w:i/>
           <w:iCs/>
         </w:rPr>
+        <w:t xml:space="preserve"> en entorno de desarrollo</w:t>
+      </w:r>
+      <w:r>
+        <w:rPr>
+          <w:i/>
+          <w:iCs/>
+        </w:rPr>
+        <w:t xml:space="preserve"> con</w:t>
+      </w:r>
+      <w:r>
+        <w:rPr>
+          <w:i/>
+          <w:iCs/>
+        </w:rPr>
+        <w:t xml:space="preserve"> ANSI C</w:t>
+      </w:r>
+      <w:r>
+        <w:rPr>
+          <w:i/>
+          <w:iCs/>
+        </w:rPr>
         <w:t>”</w:t>
       </w:r>
     </w:p>
@@ -2458,7 +2479,7 @@
         <w:rPr>
           <w:noProof/>
         </w:rPr>
-        <w:t>8</w:t>
+        <w:t>9</w:t>
       </w:r>
       <w:r>
         <w:rPr>
@@ -2545,7 +2566,7 @@
         <w:rPr>
           <w:noProof/>
         </w:rPr>
-        <w:t>8</w:t>
+        <w:t>9</w:t>
       </w:r>
       <w:r>
         <w:rPr>
@@ -2632,7 +2653,7 @@
         <w:rPr>
           <w:noProof/>
         </w:rPr>
-        <w:t>8</w:t>
+        <w:t>9</w:t>
       </w:r>
       <w:r>
         <w:rPr>
@@ -2719,7 +2740,7 @@
         <w:rPr>
           <w:noProof/>
         </w:rPr>
-        <w:t>8</w:t>
+        <w:t>9</w:t>
       </w:r>
       <w:r>
         <w:rPr>
@@ -3059,7 +3080,7 @@
         <w:rPr>
           <w:noProof/>
         </w:rPr>
-        <w:t>10</w:t>
+        <w:t>12</w:t>
       </w:r>
       <w:r>
         <w:rPr>
@@ -3144,7 +3165,7 @@
         <w:rPr>
           <w:noProof/>
         </w:rPr>
-        <w:t>10</w:t>
+        <w:t>13</w:t>
       </w:r>
       <w:r>
         <w:rPr>
@@ -3207,7 +3228,13 @@
         <w:pStyle w:val="Textodecuerpo1sangra"/>
       </w:pPr>
       <w:r>
-        <w:t>El objetivo del proyecto es la realización de un analizador de espectros basado en MCF5272 y un osciloscopio para la visualización</w:t>
+        <w:t>El objetivo del proyecto es la realización</w:t>
+      </w:r>
+      <w:r>
+        <w:t xml:space="preserve"> en ANSI C</w:t>
+      </w:r>
+      <w:r>
+        <w:t xml:space="preserve"> de un analizador de espectros basado en MCF5272 y un osciloscopio para la visualización</w:t>
       </w:r>
       <w:r>
         <w:t>. Personalmente hemos tratado el proyecto como una manera de aprender el lenguaje C</w:t>
@@ -3329,7 +3356,7 @@
           <v:shape id="_x0000_i1025" type="#_x0000_t75" style="width:481.7pt;height:236.55pt" o:ole="">
             <v:imagedata r:id="rId13" o:title=""/>
           </v:shape>
-          <o:OLEObject Type="Embed" ProgID="Visio.Drawing.15" ShapeID="_x0000_i1025" DrawAspect="Content" ObjectID="_1366888712" r:id="rId14"/>
+          <o:OLEObject Type="Embed" ProgID="Visio.Drawing.15" ShapeID="_x0000_i1025" DrawAspect="Content" ObjectID="_1367671632" r:id="rId14"/>
         </w:object>
       </w:r>
     </w:p>
@@ -4716,6 +4743,7 @@
       <w:pPr>
         <w:pStyle w:val="Sangradetdecuerpo"/>
       </w:pPr>
+      <w:bookmarkStart w:id="23" w:name="_GoBack"/>
       <w:r>
         <w:lastRenderedPageBreak/>
         <w:t>Conocemos que la duración de la rampa debe ser 40ms y el valor máximo de esta 2V.</w:t>
@@ -5618,24 +5646,106 @@
       <w:pPr>
         <w:pStyle w:val="Ttulo1"/>
       </w:pPr>
-      <w:bookmarkStart w:id="23" w:name="_Toc414379368"/>
+      <w:bookmarkStart w:id="24" w:name="_Toc414379368"/>
       <w:r>
         <w:lastRenderedPageBreak/>
         <w:t>Descripción del subsistema Software</w:t>
       </w:r>
-      <w:bookmarkEnd w:id="23"/>
+      <w:bookmarkEnd w:id="24"/>
+    </w:p>
+    <w:bookmarkEnd w:id="23"/>
+    <w:p>
+      <w:pPr>
+        <w:pStyle w:val="Textodecuerpo"/>
+      </w:pPr>
+      <w:r>
+        <w:rPr>
+          <w:noProof/>
+          <w:lang w:eastAsia="es-ES"/>
+        </w:rPr>
+        <w:drawing>
+          <wp:anchor distT="0" distB="0" distL="114300" distR="114300" simplePos="0" relativeHeight="251660800" behindDoc="0" locked="0" layoutInCell="1" allowOverlap="1" wp14:anchorId="3C5EEC4F" wp14:editId="1B5914BF">
+            <wp:simplePos x="0" y="0"/>
+            <wp:positionH relativeFrom="column">
+              <wp:posOffset>130175</wp:posOffset>
+            </wp:positionH>
+            <wp:positionV relativeFrom="paragraph">
+              <wp:posOffset>1047115</wp:posOffset>
+            </wp:positionV>
+            <wp:extent cx="6117590" cy="1894205"/>
+            <wp:effectExtent l="0" t="0" r="3810" b="10795"/>
+            <wp:wrapSquare wrapText="bothSides"/>
+            <wp:docPr id="1" name="Imagen 1" descr="Macintosh HD:Users:danielmontesano:Documents:Universidad:Año 3:Semestre 6:Sistemas Digitales II:Diagrama ficheros.jpg"/>
+            <wp:cNvGraphicFramePr>
+              <a:graphicFrameLocks xmlns:a="http://schemas.openxmlformats.org/drawingml/2006/main" noChangeAspect="1"/>
+            </wp:cNvGraphicFramePr>
+            <a:graphic xmlns:a="http://schemas.openxmlformats.org/drawingml/2006/main">
+              <a:graphicData uri="http://schemas.openxmlformats.org/drawingml/2006/picture">
+                <pic:pic xmlns:pic="http://schemas.openxmlformats.org/drawingml/2006/picture">
+                  <pic:nvPicPr>
+                    <pic:cNvPr id="0" name="Picture 4" descr="Macintosh HD:Users:danielmontesano:Documents:Universidad:Año 3:Semestre 6:Sistemas Digitales II:Diagrama ficheros.jpg"/>
+                    <pic:cNvPicPr>
+                      <a:picLocks noChangeAspect="1" noChangeArrowheads="1"/>
+                    </pic:cNvPicPr>
+                  </pic:nvPicPr>
+                  <pic:blipFill>
+                    <a:blip r:embed="rId18">
+                      <a:extLst>
+                        <a:ext uri="{28A0092B-C50C-407E-A947-70E740481C1C}">
+                          <a14:useLocalDpi xmlns:a14="http://schemas.microsoft.com/office/drawing/2010/main" val="0"/>
+                        </a:ext>
+                      </a:extLst>
+                    </a:blip>
+                    <a:srcRect/>
+                    <a:stretch>
+                      <a:fillRect/>
+                    </a:stretch>
+                  </pic:blipFill>
+                  <pic:spPr bwMode="auto">
+                    <a:xfrm>
+                      <a:off x="0" y="0"/>
+                      <a:ext cx="6117590" cy="1894205"/>
+                    </a:xfrm>
+                    <a:prstGeom prst="rect">
+                      <a:avLst/>
+                    </a:prstGeom>
+                    <a:noFill/>
+                    <a:ln>
+                      <a:noFill/>
+                    </a:ln>
+                  </pic:spPr>
+                </pic:pic>
+              </a:graphicData>
+            </a:graphic>
+            <wp14:sizeRelH relativeFrom="page">
+              <wp14:pctWidth>0</wp14:pctWidth>
+            </wp14:sizeRelH>
+            <wp14:sizeRelV relativeFrom="page">
+              <wp14:pctHeight>0</wp14:pctHeight>
+            </wp14:sizeRelV>
+          </wp:anchor>
+        </w:drawing>
+      </w:r>
+      <w:r>
+        <w:t>Nuestro sistema software es un sistema modular. El código se agrupa por funcionalidades. Esto nos permite manejar de manera mas cómoda la complejidad del sistema. Cada modulo se abstrae de los demás, y solo necesita saber su definición, no su implementación. La principal ventaja de este sistema es que permite compilar cada modulo por separado, recompilando durante el proyecto solo los que sean necesarios. Nuestra estructura de ficheros y su relación es la siguiente:</w:t>
+      </w:r>
+    </w:p>
+    <w:p>
+      <w:pPr>
+        <w:pStyle w:val="Textodecuerpo"/>
+      </w:pPr>
     </w:p>
     <w:p>
       <w:pPr>
         <w:pStyle w:val="Ttulo2"/>
       </w:pPr>
-      <w:bookmarkStart w:id="24" w:name="_Toc231037511"/>
-      <w:bookmarkStart w:id="25" w:name="_Toc414379369"/>
+      <w:bookmarkStart w:id="25" w:name="_Toc231037511"/>
+      <w:bookmarkStart w:id="26" w:name="_Toc414379369"/>
       <w:r>
         <w:t>Proceso del programa principal</w:t>
       </w:r>
-      <w:bookmarkEnd w:id="24"/>
       <w:bookmarkEnd w:id="25"/>
+      <w:bookmarkEnd w:id="26"/>
     </w:p>
     <w:p>
       <w:pPr>
@@ -5671,6 +5781,15 @@
     </w:p>
     <w:p>
       <w:pPr>
+        <w:pStyle w:val="Lista2"/>
+      </w:pPr>
+      <w:r>
+        <w:tab/>
+        <w:t>Deshabilita interrupciones</w:t>
+      </w:r>
+    </w:p>
+    <w:p>
+      <w:pPr>
         <w:pStyle w:val="Lista3"/>
       </w:pPr>
       <w:r>
@@ -5682,11 +5801,28 @@
         <w:pStyle w:val="Lista3"/>
       </w:pPr>
       <w:r>
+        <w:t>Habilita interrupciones</w:t>
+      </w:r>
+    </w:p>
+    <w:p>
+      <w:pPr>
+        <w:pStyle w:val="Lista3"/>
+      </w:pPr>
+      <w:r>
         <w:t>Espera 2 ms</w:t>
       </w:r>
     </w:p>
     <w:p>
       <w:pPr>
+        <w:pStyle w:val="Lista2"/>
+        <w:ind w:firstLine="0"/>
+      </w:pPr>
+      <w:r>
+        <w:t>Deshabilita interrupciones</w:t>
+      </w:r>
+    </w:p>
+    <w:p>
+      <w:pPr>
         <w:pStyle w:val="Lista3"/>
       </w:pPr>
       <w:r>
@@ -5698,7 +5834,24 @@
         <w:pStyle w:val="Lista3"/>
       </w:pPr>
       <w:r>
+        <w:t>Habilita interrupciones</w:t>
+      </w:r>
+    </w:p>
+    <w:p>
+      <w:pPr>
+        <w:pStyle w:val="Lista3"/>
+      </w:pPr>
+      <w:r>
         <w:t>Espera 2 ms</w:t>
+      </w:r>
+    </w:p>
+    <w:p>
+      <w:pPr>
+        <w:pStyle w:val="Lista2"/>
+        <w:ind w:firstLine="0"/>
+      </w:pPr>
+      <w:r>
+        <w:t>Deshabilita interrupciones</w:t>
       </w:r>
     </w:p>
     <w:p>
@@ -5743,6 +5896,14 @@
         <w:pStyle w:val="Lista3"/>
       </w:pPr>
       <w:r>
+        <w:t>Habilita interrupciones</w:t>
+      </w:r>
+    </w:p>
+    <w:p>
+      <w:pPr>
+        <w:pStyle w:val="Lista3"/>
+      </w:pPr>
+      <w:r>
         <w:t>Pulso de reset.</w:t>
       </w:r>
     </w:p>
@@ -5764,17 +5925,20 @@
       <w:pPr>
         <w:pStyle w:val="Ttulo3"/>
       </w:pPr>
-      <w:bookmarkStart w:id="26" w:name="_Toc414379370"/>
+      <w:bookmarkStart w:id="27" w:name="_Toc414379370"/>
       <w:r>
         <w:t>Función inicialización del sistema</w:t>
       </w:r>
-      <w:bookmarkEnd w:id="26"/>
+      <w:bookmarkEnd w:id="27"/>
     </w:p>
     <w:p>
       <w:pPr>
         <w:pStyle w:val="Textodecuerpo1sangra"/>
       </w:pPr>
       <w:r>
+        <w:t xml:space="preserve">CRT0: </w:t>
+      </w:r>
+      <w:r>
         <w:t xml:space="preserve">Inicialización de la </w:t>
       </w:r>
       <w:proofErr w:type="spellStart"/>
@@ -5804,13 +5968,62 @@
     </w:p>
     <w:p>
       <w:pPr>
+        <w:pStyle w:val="Textodecuerpo1sangra"/>
+      </w:pPr>
+      <w:r>
+        <w:t>CRT1: BSS a cero</w:t>
+      </w:r>
+    </w:p>
+    <w:p>
+      <w:pPr>
+        <w:pStyle w:val="Textodecuerpo1sangra"/>
+      </w:pPr>
+      <w:r>
+        <w:t xml:space="preserve">Nos aseguramos </w:t>
+      </w:r>
+      <w:r>
+        <w:t>de que el BSS se pone a cero, ya que el compilador asume que este esta a cero.</w:t>
+      </w:r>
+    </w:p>
+    <w:p>
+      <w:pPr>
+        <w:pStyle w:val="Textodecuerpo1sangra"/>
+      </w:pPr>
+      <w:proofErr w:type="spellStart"/>
+      <w:r>
+        <w:lastRenderedPageBreak/>
+        <w:t>Inicializacion</w:t>
+      </w:r>
+      <w:proofErr w:type="spellEnd"/>
+      <w:r>
+        <w:t xml:space="preserve"> de interfaz de usuario:</w:t>
+      </w:r>
+    </w:p>
+    <w:p>
+      <w:pPr>
+        <w:pStyle w:val="Textodecuerpo1sangra"/>
+      </w:pPr>
+      <w:r>
+        <w:t xml:space="preserve">Se inicializa el LCD y el teclado matricial para que el usuario pueda interactuar con el sistema, </w:t>
+      </w:r>
+      <w:proofErr w:type="spellStart"/>
+      <w:r>
+        <w:t>asi</w:t>
+      </w:r>
+      <w:proofErr w:type="spellEnd"/>
+      <w:r>
+        <w:t xml:space="preserve"> como el DAC y el ADC.</w:t>
+      </w:r>
+    </w:p>
+    <w:p>
+      <w:pPr>
         <w:pStyle w:val="Ttulo3"/>
       </w:pPr>
-      <w:bookmarkStart w:id="27" w:name="_Toc414379371"/>
+      <w:bookmarkStart w:id="28" w:name="_Toc414379371"/>
       <w:r>
         <w:t>Función de selección de modo de funcionamiento</w:t>
       </w:r>
-      <w:bookmarkEnd w:id="27"/>
+      <w:bookmarkEnd w:id="28"/>
     </w:p>
     <w:p>
       <w:pPr>
@@ -5844,6 +6057,11 @@
     </w:p>
     <w:p>
       <w:pPr>
+        <w:pStyle w:val="Lista2"/>
+      </w:pPr>
+    </w:p>
+    <w:p>
+      <w:pPr>
         <w:pStyle w:val="Textodecuerpo1sangra"/>
       </w:pPr>
       <w:r>
@@ -5854,11 +6072,11 @@
       <w:pPr>
         <w:pStyle w:val="Ttulo3"/>
       </w:pPr>
-      <w:bookmarkStart w:id="28" w:name="_Toc414379372"/>
+      <w:bookmarkStart w:id="29" w:name="_Toc414379372"/>
       <w:r>
         <w:t>Función de configuración del modo de funcionamiento</w:t>
       </w:r>
-      <w:bookmarkEnd w:id="28"/>
+      <w:bookmarkEnd w:id="29"/>
     </w:p>
     <w:p>
       <w:pPr>
@@ -5870,28 +6088,75 @@
     </w:p>
     <w:p>
       <w:pPr>
+        <w:pStyle w:val="Ttulo3"/>
+      </w:pPr>
+      <w:bookmarkStart w:id="30" w:name="_Toc414379373"/>
+      <w:r>
+        <w:t>Subrutina Representación de frecuencia</w:t>
+      </w:r>
+      <w:bookmarkEnd w:id="30"/>
+    </w:p>
+    <w:p>
+      <w:pPr>
+        <w:pStyle w:val="Lista2"/>
+      </w:pPr>
+      <w:r>
+        <w:t>Lee los datos almacenados en la ram.</w:t>
+      </w:r>
+    </w:p>
+    <w:p>
+      <w:pPr>
+        <w:pStyle w:val="Lista2"/>
+      </w:pPr>
+      <w:r>
+        <w:t>Manda los datos al DAC.</w:t>
+      </w:r>
+    </w:p>
+    <w:p>
+      <w:pPr>
+        <w:rPr>
+          <w:i/>
+        </w:rPr>
+      </w:pPr>
+    </w:p>
+    <w:p>
+      <w:pPr>
         <w:pStyle w:val="Textodecuerpo1sangra"/>
       </w:pPr>
       <w:r>
-        <w:t>Tiene como variable de entrada el modo de funcionamiento. No tiene variables de salida.</w:t>
+        <w:t xml:space="preserve">Se encarga de la visualización de los resultados. Recoge los datos almacenados en memoria por las rutinas de </w:t>
+      </w:r>
+      <w:r>
+        <w:t>cálculo</w:t>
+      </w:r>
+      <w:r>
+        <w:t xml:space="preserve"> y los transmite al DAC para su conversión a un voltaje y su posterior representación en un osciloscopio. Los parámetros de entrada son los datos a representar y no tiene variables de salida.</w:t>
+      </w:r>
+      <w:r>
+        <w:t xml:space="preserve"> Para evitar colisiones entre el DAC y el ADC, se deshabilitan las interrupciones mientras se escribe en el DAC.</w:t>
       </w:r>
     </w:p>
     <w:p>
       <w:pPr>
         <w:pStyle w:val="Ttulo3"/>
       </w:pPr>
-      <w:bookmarkStart w:id="29" w:name="_Toc414379373"/>
-      <w:r>
-        <w:t>Subrutina Representación de frecuencia</w:t>
-      </w:r>
-      <w:bookmarkEnd w:id="29"/>
+      <w:bookmarkStart w:id="31" w:name="_Toc414379374"/>
+      <w:r>
+        <w:t xml:space="preserve">Subrutina Pulso de </w:t>
+      </w:r>
+      <w:proofErr w:type="spellStart"/>
+      <w:r>
+        <w:t>reset</w:t>
+      </w:r>
+      <w:bookmarkEnd w:id="31"/>
+      <w:proofErr w:type="spellEnd"/>
     </w:p>
     <w:p>
       <w:pPr>
         <w:pStyle w:val="Lista2"/>
       </w:pPr>
       <w:r>
-        <w:t>Lee los datos almacenados en la ram.</w:t>
+        <w:t>Pin de salida a 1</w:t>
       </w:r>
     </w:p>
     <w:p>
@@ -5899,7 +6164,15 @@
         <w:pStyle w:val="Lista2"/>
       </w:pPr>
       <w:r>
-        <w:t>Manda los datos al DAC.</w:t>
+        <w:t>Espera</w:t>
+      </w:r>
+    </w:p>
+    <w:p>
+      <w:pPr>
+        <w:pStyle w:val="Lista2"/>
+      </w:pPr>
+      <w:r>
+        <w:t>Pin de salida a 0</w:t>
       </w:r>
     </w:p>
     <w:p>
@@ -5914,84 +6187,26 @@
         <w:pStyle w:val="Textodecuerpo1sangra"/>
       </w:pPr>
       <w:r>
-        <w:t xml:space="preserve">Se encarga de la visualización de los resultados. Recoge los datos almacenados en memoria por las rutinas de </w:t>
-      </w:r>
-      <w:r>
-        <w:t>cálculo</w:t>
-      </w:r>
-      <w:r>
-        <w:t xml:space="preserve"> y los transmite al DAC para su conversión a un voltaje y su posterior representación en un osciloscopio. Los parámetros de entrada son los datos a representar y no tiene variables de salida.</w:t>
-      </w:r>
-    </w:p>
-    <w:p>
-      <w:pPr>
-        <w:pStyle w:val="Ttulo3"/>
-      </w:pPr>
-      <w:bookmarkStart w:id="30" w:name="_Toc414379374"/>
-      <w:r>
-        <w:t xml:space="preserve">Subrutina Pulso de </w:t>
-      </w:r>
-      <w:proofErr w:type="spellStart"/>
-      <w:r>
-        <w:t>reset</w:t>
-      </w:r>
-      <w:bookmarkEnd w:id="30"/>
-      <w:proofErr w:type="spellEnd"/>
-    </w:p>
-    <w:p>
-      <w:pPr>
-        <w:pStyle w:val="Lista2"/>
-      </w:pPr>
-      <w:r>
-        <w:t>Pin de salida a 1</w:t>
-      </w:r>
-    </w:p>
-    <w:p>
-      <w:pPr>
-        <w:pStyle w:val="Lista2"/>
-      </w:pPr>
-      <w:r>
-        <w:t>Espera</w:t>
-      </w:r>
-    </w:p>
-    <w:p>
-      <w:pPr>
-        <w:pStyle w:val="Lista2"/>
-      </w:pPr>
-      <w:r>
-        <w:t>Pin de salida a 0</w:t>
-      </w:r>
-    </w:p>
-    <w:p>
-      <w:pPr>
-        <w:rPr>
-          <w:i/>
-        </w:rPr>
-      </w:pPr>
-    </w:p>
-    <w:p>
-      <w:pPr>
-        <w:pStyle w:val="Textodecuerpo1sangra"/>
-      </w:pPr>
-      <w:r>
-        <w:lastRenderedPageBreak/>
         <w:t>Se encarga de activar durante el tiempo necesario y desactivar un pin de salida para descargar el condensador del generador de rampa.</w:t>
       </w:r>
+      <w:r>
+        <w:t xml:space="preserve"> </w:t>
+      </w:r>
     </w:p>
     <w:p>
       <w:pPr>
         <w:pStyle w:val="Ttulo2"/>
       </w:pPr>
-      <w:bookmarkStart w:id="31" w:name="_Toc231037514"/>
-      <w:bookmarkStart w:id="32" w:name="_Toc414379375"/>
+      <w:bookmarkStart w:id="32" w:name="_Toc231037514"/>
+      <w:bookmarkStart w:id="33" w:name="_Toc414379375"/>
       <w:r>
         <w:t xml:space="preserve">Proceso de la interrupción </w:t>
       </w:r>
-      <w:bookmarkEnd w:id="31"/>
+      <w:bookmarkEnd w:id="32"/>
       <w:r>
         <w:t>periódica para muestreo</w:t>
       </w:r>
-      <w:bookmarkEnd w:id="32"/>
+      <w:bookmarkEnd w:id="33"/>
     </w:p>
     <w:p>
       <w:pPr>
@@ -6079,18 +6294,145 @@
       <w:pPr>
         <w:pStyle w:val="Ttulo1"/>
       </w:pPr>
-      <w:bookmarkStart w:id="33" w:name="_Toc414379376"/>
+      <w:bookmarkStart w:id="34" w:name="_Toc414379376"/>
       <w:r>
         <w:lastRenderedPageBreak/>
         <w:t>Descripción de las mejoras</w:t>
       </w:r>
-      <w:bookmarkEnd w:id="33"/>
+      <w:bookmarkEnd w:id="34"/>
     </w:p>
     <w:p>
       <w:pPr>
         <w:pStyle w:val="Ttulo2"/>
       </w:pPr>
-      <w:bookmarkStart w:id="34" w:name="_Toc414379377"/>
+      <w:bookmarkStart w:id="35" w:name="_Toc414379377"/>
+      <w:r>
+        <w:t>Entorno de desarrollo estándar</w:t>
+      </w:r>
+    </w:p>
+    <w:p>
+      <w:r>
+        <w:t xml:space="preserve">Consideramos </w:t>
+      </w:r>
+      <w:r>
+        <w:t xml:space="preserve">desarrollar este </w:t>
+      </w:r>
+      <w:r>
+        <w:t>proyecto en ANSI C como una gran mejora. Esto, a su vez, nos ha permitido una serie de ventajas que se describirán a continuación.</w:t>
+      </w:r>
+    </w:p>
+    <w:p>
+      <w:r>
+        <w:t xml:space="preserve">Como base de todo, tenemos un buen entorno de desarrollo con un buen compilador, tanto en nativo como en cruzado. </w:t>
+      </w:r>
+      <w:r>
+        <w:t xml:space="preserve">Es transparente, por lo que siempre sabemos que es lo que esta pasando por debajo. Se puede ver cada estado del proceso de compilación, desde la creación de los objetos hasta el </w:t>
+      </w:r>
+      <w:proofErr w:type="spellStart"/>
+      <w:r>
+        <w:t>linkeado</w:t>
+      </w:r>
+      <w:proofErr w:type="spellEnd"/>
+      <w:r>
+        <w:t xml:space="preserve"> de estos.</w:t>
+      </w:r>
+      <w:r>
+        <w:t xml:space="preserve"> </w:t>
+      </w:r>
+      <w:r>
+        <w:t>También</w:t>
+      </w:r>
+      <w:r>
+        <w:t xml:space="preserve"> nos permite seguir una buena organización modular, importando las definiciones desde los ficheros .h y haciendo las implementaciones en los ficheros .c. Esto se traduce en poder tener una buena colección de librerías, como es por ejemplo </w:t>
+      </w:r>
+      <w:proofErr w:type="spellStart"/>
+      <w:r>
+        <w:t>newlib</w:t>
+      </w:r>
+      <w:proofErr w:type="spellEnd"/>
+      <w:r>
+        <w:t xml:space="preserve">, lo que nos proporciona la mayoría de funciones de ANSI C. </w:t>
+      </w:r>
+    </w:p>
+    <w:p>
+      <w:r>
+        <w:t>Este entorno de desarrollo también nos ha permitido iniciar el programa con crt0 y crt1. Esto nos asegura que el BSS será inicializado a 0, tal y como debe ser, lo cual</w:t>
+      </w:r>
+      <w:r>
+        <w:t xml:space="preserve"> nos ahorra muchos problemas a la hora de la ejecución del programa, problemas ajenos al desarrollo del proyecto. </w:t>
+      </w:r>
+      <w:r>
+        <w:t>Además</w:t>
+      </w:r>
+      <w:r>
+        <w:t xml:space="preserve"> nos asegura tener una salida ordenada. Cuando </w:t>
+      </w:r>
+      <w:r>
+        <w:t>el programa se termina, la salida se produce de forma ordenada,</w:t>
+      </w:r>
+      <w:r>
+        <w:t xml:space="preserve"> evitando que el sistema se quede activo haciendo cosas no deseadas.</w:t>
+      </w:r>
+    </w:p>
+    <w:p>
+      <w:r>
+        <w:t xml:space="preserve"> </w:t>
+      </w:r>
+      <w:r>
+        <w:t xml:space="preserve">Por </w:t>
+      </w:r>
+      <w:r>
+        <w:t>otro lado</w:t>
+      </w:r>
+      <w:r>
+        <w:t xml:space="preserve">, tenemos un buen </w:t>
+      </w:r>
+      <w:proofErr w:type="spellStart"/>
+      <w:r>
+        <w:t>build</w:t>
+      </w:r>
+      <w:proofErr w:type="spellEnd"/>
+      <w:r>
+        <w:t xml:space="preserve"> </w:t>
+      </w:r>
+      <w:proofErr w:type="spellStart"/>
+      <w:r>
+        <w:t>system</w:t>
+      </w:r>
+      <w:proofErr w:type="spellEnd"/>
+      <w:r>
+        <w:t xml:space="preserve"> basado en </w:t>
+      </w:r>
+      <w:proofErr w:type="spellStart"/>
+      <w:r>
+        <w:t>makefiles</w:t>
+      </w:r>
+      <w:proofErr w:type="spellEnd"/>
+      <w:r>
+        <w:t xml:space="preserve">. Esto nos permite compilar todos los cambios con un solo comando. Esto lleva implícito la descripción de la relación de todos los ficheros, de tal manera que cualquier persona ajena a este proyecto podría entender como esta estructurado. </w:t>
+      </w:r>
+    </w:p>
+    <w:p>
+      <w:r>
+        <w:t xml:space="preserve">Por ultimo,  este entorno permite la ampliación de las herramientas (lo cual no hemos podido llegar a hacer por falta de tiempo) </w:t>
+      </w:r>
+      <w:r>
+        <w:t xml:space="preserve">como por ejemplo un </w:t>
+      </w:r>
+      <w:proofErr w:type="spellStart"/>
+      <w:r>
+        <w:t>frontend</w:t>
+      </w:r>
+      <w:proofErr w:type="spellEnd"/>
+      <w:r>
+        <w:t xml:space="preserve"> común, como puede ser eclipse, o cargar directamente desde el propio ordenador desde una consola de puerto serie.</w:t>
+      </w:r>
+    </w:p>
+    <w:p/>
+    <w:p>
+      <w:pPr>
+        <w:pStyle w:val="Ttulo2"/>
+      </w:pPr>
       <w:r>
         <w:t>Programación portable</w:t>
       </w:r>
@@ -6148,7 +6490,7 @@
       </w:r>
       <w:proofErr w:type="spellEnd"/>
       <w:r>
-        <w:t xml:space="preserve"> del proyecto Antares //TODO (proyecto Antares?)</w:t>
+        <w:t xml:space="preserve"> del proyecto Antares </w:t>
       </w:r>
     </w:p>
     <w:p>
@@ -6161,7 +6503,10 @@
     </w:p>
     <w:p>
       <w:r>
-        <w:t>La mejora descrita anteriormente nos permite compilar y ejecutar en cualquier otro ordenador. Esto nos ha permitido probar el programa y la mayoría de las mejoras en nuestros ordenadores, y no tener que ir al laboratorio para comprobar el código escrito. //TODO (el compilador muy tarde?)</w:t>
+        <w:t xml:space="preserve">La mejora descrita anteriormente nos permite compilar y ejecutar en cualquier otro ordenador. Esto nos ha permitido probar el programa y la mayoría de las mejoras en nuestros ordenadores, y no tener que ir al laboratorio para comprobar el código escrito. </w:t>
+      </w:r>
+      <w:r>
+        <w:t xml:space="preserve">Hemos desarrollado gran parte del código en nuestra casa, y yendo solo al laboratorio para probarlo. </w:t>
       </w:r>
     </w:p>
     <w:p>
@@ -6180,29 +6525,202 @@
         <w:t xml:space="preserve"> aparte, que llama a una función cada tiempo determinado.  Es importante destacar que </w:t>
       </w:r>
       <w:r>
-        <w:t xml:space="preserve">la interrupción periódica lee un fichero de texto con los valores que sacaría un ADC como el de la placa de desarrollo que hay en los laboratorios. Para mostrar los resultados, estos se escriben en un fichero de texto, poniendo el valor que se pondría al DAC. </w:t>
+        <w:t xml:space="preserve">la interrupción periódica lee un fichero de texto con los valores que sacaría un ADC como el de la placa de desarrollo que hay en los laboratorios. Para mostrar los resultados, estos se escriben en un </w:t>
+      </w:r>
+      <w:r>
+        <w:lastRenderedPageBreak/>
+        <w:t xml:space="preserve">fichero de texto, poniendo el valor que se pondría al DAC. </w:t>
       </w:r>
       <w:r>
         <w:t xml:space="preserve"> Esto implica que al adquisición de datos y el procesamiento de estos son dos procesos completamente separados, lo cual nos permitiría la adquisición de datos en un momento determinado (también pueden ser creados artificialmente, como por ejemplo, sinusoides perfectas o sumas de estas, para lo cual hemos creado también una pequeña función en C que genera la suma escalada como el ADC de las sinusoides de las frecuencias que se le pasan como argumento) y el procesado de estos mas tarde. También se pueden volver a procesar exactamente los mismos datos para comprobar que el sistema se comporta siempre igual para una misma entrada. </w:t>
       </w:r>
     </w:p>
     <w:p>
+      <w:r>
+        <w:t>Hay que destacar que esto se puede hacer debido a que tenemos un buen sistema de manejo de complejidad, tal y como se ha dicho antes, pudiendo así hacer un sistema modular, separando las implementaciones de las definiciones.</w:t>
+      </w:r>
+    </w:p>
+    <w:bookmarkEnd w:id="35"/>
+    <w:p>
+      <w:pPr>
+        <w:pStyle w:val="Textodecuerpo1sangra"/>
+      </w:pPr>
+    </w:p>
+    <w:p>
       <w:pPr>
         <w:pStyle w:val="Ttulo2"/>
       </w:pPr>
       <w:r>
+        <w:t>Compilación cruzada</w:t>
+      </w:r>
+    </w:p>
+    <w:p>
+      <w:pPr>
+        <w:ind w:firstLine="576"/>
+        <w:jc w:val="left"/>
+      </w:pPr>
+      <w:r>
+        <w:t>Gracias a tener un compilador cruzado que podemos ejecutar en nuestras máquinas somos capaces de detectar errores de compilación desde casa sin necesidad de invertir tiempo en el laboratorio.</w:t>
+      </w:r>
+      <w:r>
+        <w:t xml:space="preserve"> Esto implica depender lo mínimo posible de un entorno de desarrollo desconocido y poco usado, y que causa una gran cantidad de problemas ajenos al proyecto. La idea principal era compilar en nuestros ordenadores para mas tarde transmitir los datos mediante puerto serie directamente al m5272. Pero debido a la falta de tiempo y la falta de documentación del puerto serie de Antares no se pudo llevar a cabo, y acabamos cargando el binario a través del </w:t>
+      </w:r>
+      <w:proofErr w:type="spellStart"/>
+      <w:r>
+        <w:t>EdColdFire</w:t>
+      </w:r>
+      <w:proofErr w:type="spellEnd"/>
+      <w:r>
+        <w:t>.</w:t>
+      </w:r>
+    </w:p>
+    <w:p>
+      <w:pPr>
+        <w:ind w:firstLine="576"/>
+        <w:jc w:val="left"/>
+      </w:pPr>
+    </w:p>
+    <w:p>
+      <w:pPr>
+        <w:pStyle w:val="Ttulo2"/>
+      </w:pPr>
+      <w:r>
+        <w:t xml:space="preserve">Uso de </w:t>
+      </w:r>
+      <w:proofErr w:type="spellStart"/>
+      <w:r>
+        <w:t>Makefile</w:t>
+      </w:r>
+      <w:proofErr w:type="spellEnd"/>
+    </w:p>
+    <w:p>
+      <w:pPr>
+        <w:ind w:firstLine="576"/>
+        <w:jc w:val="left"/>
+      </w:pPr>
+      <w:r>
+        <w:t xml:space="preserve">La compilación de todo este programa </w:t>
+      </w:r>
+      <w:r>
+        <w:t>línea</w:t>
+      </w:r>
+      <w:r>
+        <w:t xml:space="preserve"> a </w:t>
+      </w:r>
+      <w:r>
+        <w:t>línea</w:t>
+      </w:r>
+      <w:r>
+        <w:t xml:space="preserve"> </w:t>
+      </w:r>
+      <w:r>
+        <w:t>resultaría</w:t>
+      </w:r>
+      <w:r>
+        <w:t xml:space="preserve"> compleja y tediosa</w:t>
+      </w:r>
+      <w:r>
+        <w:t xml:space="preserve"> tarea que se ve simplificada gracias al </w:t>
+      </w:r>
+      <w:proofErr w:type="spellStart"/>
+      <w:r>
+        <w:t>Makefile</w:t>
+      </w:r>
+      <w:proofErr w:type="spellEnd"/>
+      <w:r>
+        <w:t xml:space="preserve"> y la herramienta </w:t>
+      </w:r>
+      <w:proofErr w:type="spellStart"/>
+      <w:r>
+        <w:t>make</w:t>
+      </w:r>
+      <w:proofErr w:type="spellEnd"/>
+      <w:r>
+        <w:t xml:space="preserve"> ya que toda la compilación del proyecto se ve reducida a ejecutar en la consola un sencillo “</w:t>
+      </w:r>
+      <w:proofErr w:type="spellStart"/>
+      <w:r>
+        <w:t>make</w:t>
+      </w:r>
+      <w:proofErr w:type="spellEnd"/>
+      <w:r>
+        <w:t xml:space="preserve"> </w:t>
+      </w:r>
+      <w:proofErr w:type="spellStart"/>
+      <w:r>
+        <w:t>all</w:t>
+      </w:r>
+      <w:proofErr w:type="spellEnd"/>
+      <w:r>
+        <w:t xml:space="preserve">”. Típicamente en la programación en C se escribe un archivo </w:t>
+      </w:r>
+      <w:proofErr w:type="spellStart"/>
+      <w:r>
+        <w:t>Makefile</w:t>
+      </w:r>
+      <w:proofErr w:type="spellEnd"/>
+      <w:r>
+        <w:t xml:space="preserve"> en el cual se definen las dependencias entre los ficheros que forman el programa así como las distintas reglas o normas que se deben seguir a la hora de su compilación. </w:t>
+      </w:r>
+    </w:p>
+    <w:p>
+      <w:pPr>
+        <w:ind w:firstLine="0"/>
+        <w:jc w:val="left"/>
+      </w:pPr>
+      <w:r>
+        <w:t xml:space="preserve">Nosotros hemos creado este fichero junto con una serie de </w:t>
+      </w:r>
+      <w:proofErr w:type="spellStart"/>
+      <w:r>
+        <w:t>Makeconf</w:t>
+      </w:r>
+      <w:proofErr w:type="spellEnd"/>
+      <w:r>
+        <w:t xml:space="preserve"> asociados, con el fin de que con cambiar un simple “</w:t>
+      </w:r>
+      <w:proofErr w:type="spellStart"/>
+      <w:r>
+        <w:t>flag</w:t>
+      </w:r>
+      <w:proofErr w:type="spellEnd"/>
+      <w:r>
+        <w:t xml:space="preserve">” en uno de los ficheros sea posible compilar en nativo o para el m5272. Por otro lado los </w:t>
+      </w:r>
+      <w:proofErr w:type="spellStart"/>
+      <w:r>
+        <w:t>Makeconf</w:t>
+      </w:r>
+      <w:proofErr w:type="spellEnd"/>
+      <w:r>
+        <w:t xml:space="preserve"> nos sirven también para poder variar en función de si vamos a compilar para Linux (Ubuntu) o para </w:t>
+      </w:r>
+      <w:proofErr w:type="spellStart"/>
+      <w:r>
+        <w:t>MacOS</w:t>
+      </w:r>
+      <w:proofErr w:type="spellEnd"/>
+      <w:r>
+        <w:t xml:space="preserve"> ya que el lugar en el que están ubicadas algunas de las librerías varían en función del sistema operativo.</w:t>
+      </w:r>
+    </w:p>
+    <w:p>
+      <w:pPr>
+        <w:ind w:firstLine="0"/>
+        <w:jc w:val="left"/>
+      </w:pPr>
+    </w:p>
+    <w:p>
+      <w:pPr>
+        <w:pStyle w:val="Ttulo2"/>
+      </w:pPr>
+      <w:r>
         <w:t>Manejo de un LCD como salida de la interfaz de usuario</w:t>
       </w:r>
     </w:p>
     <w:p>
       <w:r>
-        <w:t>Usamos el LCD para mostrar información al usuario. Son ordenes sencillas, como permitirle seleccionar el modo en el que funcionar</w:t>
-      </w:r>
-      <w:r>
-        <w:t>a el sistema, ya que el LCD solo tiene unos pocos caracteres, y queremos que la orden se muestre completa y se muestre todo el rato (lo cual no ocurriría si se desplazasen caracteres para mostrar una orden mas larga).</w:t>
-      </w:r>
-      <w:r>
-        <w:t xml:space="preserve"> La gran ventaja que tiene usar un LCD frente a la consola del ordenador es que mandar comandos por el puerto serie es un proceso complicado y bastante lento. Si la frecuencia escritura de ordenes en pantalla fuera elevada, podría hacer que el sistema dejase de ser a tiempo real. </w:t>
+        <w:t xml:space="preserve">Usamos el LCD para mostrar información al usuario. Son ordenes sencillas, como permitirle seleccionar el modo en el que funcionara el sistema, ya que el LCD solo tiene unos pocos caracteres, y queremos que la orden se muestre completa y se muestre todo el rato (lo cual no ocurriría si se desplazasen caracteres para mostrar una orden mas larga). La gran ventaja que tiene usar un LCD frente a la consola del ordenador es que mandar comandos por el puerto serie es un proceso complicado y bastante lento. Si la frecuencia escritura de ordenes en pantalla fuera elevada, podría hacer que el sistema dejase de ser a tiempo real. </w:t>
       </w:r>
     </w:p>
     <w:p>
@@ -6215,7 +6733,11 @@
     </w:p>
     <w:p>
       <w:r>
-        <w:t>El teclado matricial nos permite interactuar con el sistema. La otra forma posible de interactuar con el sistema es la consola del puerto serie y a base de comandos, lo cual no es sencillo de usar y además es un proceso lento. Al igual que con el LCD, al usar el teclado matricial para meter ordenes predefinidas conseguimos ahorrar tiempo y hacer que el sistema pueda ser un sistema a tiempo real.</w:t>
+        <w:t xml:space="preserve">El teclado matricial nos permite interactuar con el sistema. La otra forma posible de interactuar con el sistema es la consola del puerto serie y a base de comandos, lo cual no es sencillo de usar y además es </w:t>
+      </w:r>
+      <w:r>
+        <w:lastRenderedPageBreak/>
+        <w:t>un proceso lento. Al igual que con el LCD, al usar el teclado matricial para meter ordenes predefinidas conseguimos ahorrar tiempo y hacer que el sistema pueda ser un sistema a tiempo real.</w:t>
       </w:r>
     </w:p>
     <w:p>
@@ -6223,10 +6745,8 @@
         <w:pStyle w:val="Ttulo2"/>
       </w:pPr>
       <w:r>
-        <w:lastRenderedPageBreak/>
         <w:t>Selección de modo de funcionamiento</w:t>
       </w:r>
-      <w:bookmarkEnd w:id="34"/>
     </w:p>
     <w:p/>
     <w:p>
@@ -6234,10 +6754,7 @@
         <w:pStyle w:val="Textodecuerpo1sangra"/>
       </w:pPr>
       <w:r>
-        <w:t xml:space="preserve">Cuando nuestro programa se inicia esperara a que el usuario seleccione el modo de funcionamiento mediante el teclado matricial. </w:t>
-      </w:r>
-      <w:r>
-        <w:t>Dependiendo de si estamos compilando en cruzado o simulando en nativo, los diferentes modos llamaran a funciones diferentes, pero en definitiva el cada modo hará la misma funcionalidad. Los diferentes modos implementados ahora mismo son:</w:t>
+        <w:t>Cuando nuestro programa se inicia esperara a que el usuario seleccione el modo de funcionamiento mediante el teclado matricial. Dependiendo de si estamos compilando en cruzado o simulando en nativo, los diferentes modos llamaran a funciones diferentes, pero en definitiva el cada modo hará la misma funcionalidad. Los diferentes modos implementados ahora mismo son:</w:t>
       </w:r>
     </w:p>
     <w:p>
@@ -6266,14 +6783,11 @@
       </w:r>
       <w:proofErr w:type="spellStart"/>
       <w:r>
-        <w:t>test</w:t>
-      </w:r>
-      <w:r>
-        <w:t>DAC</w:t>
+        <w:t>testDAC</w:t>
       </w:r>
       <w:proofErr w:type="spellEnd"/>
       <w:r>
-        <w:t xml:space="preserve">: </w:t>
+        <w:t>:</w:t>
       </w:r>
     </w:p>
     <w:p>
@@ -6281,6 +6795,15 @@
         <w:pStyle w:val="Textodecuerpo1sangra"/>
       </w:pPr>
       <w:r>
+        <w:tab/>
+        <w:t>Sirve para probar el DAC</w:t>
+      </w:r>
+    </w:p>
+    <w:p>
+      <w:pPr>
+        <w:pStyle w:val="Textodecuerpo1sangra"/>
+      </w:pPr>
+      <w:r>
         <w:t xml:space="preserve">Modo </w:t>
       </w:r>
       <w:proofErr w:type="spellStart"/>
@@ -6296,27 +6819,430 @@
       <w:pPr>
         <w:pStyle w:val="Textodecuerpo1sangra"/>
       </w:pPr>
+      <w:r>
+        <w:tab/>
+        <w:t>Sirve para probar el ADC, asumiendo que el DAC funciona antes.</w:t>
+      </w:r>
     </w:p>
     <w:p>
       <w:pPr>
         <w:pStyle w:val="Ttulo2"/>
-      </w:pPr>
-      <w:r>
-        <w:t>Compilación cruzada</w:t>
-      </w:r>
-    </w:p>
-    <w:p>
-      <w:pPr>
-        <w:ind w:firstLine="576"/>
+        <w:rPr>
+          <w:lang w:eastAsia="es-ES"/>
+        </w:rPr>
+      </w:pPr>
+      <w:r>
+        <w:rPr>
+          <w:lang w:eastAsia="es-ES"/>
+        </w:rPr>
+        <w:t>Control de versiones</w:t>
+      </w:r>
+    </w:p>
+    <w:p>
+      <w:r>
+        <w:t>Pese a no ser algo intrínseco al proyect</w:t>
+      </w:r>
+      <w:r>
+        <w:t xml:space="preserve">o, consideramos el haber usado </w:t>
+      </w:r>
+      <w:proofErr w:type="spellStart"/>
+      <w:r>
+        <w:t>GitH</w:t>
+      </w:r>
+      <w:r>
+        <w:t>ub</w:t>
+      </w:r>
+      <w:proofErr w:type="spellEnd"/>
+      <w:r>
+        <w:t xml:space="preserve"> un hecho a destacar, ya que permite tener un control de la evolución del proyecto, así como el libre acceso para cualquier persona que lo necesite. </w:t>
+      </w:r>
+    </w:p>
+    <w:p/>
+    <w:p>
+      <w:pPr>
+        <w:pStyle w:val="Textodecuerpo1sangra"/>
+        <w:ind w:firstLine="0"/>
+      </w:pPr>
+    </w:p>
+    <w:p>
+      <w:pPr>
+        <w:pStyle w:val="Ttulo1"/>
+      </w:pPr>
+      <w:bookmarkStart w:id="36" w:name="_Toc414379378"/>
+      <w:r>
+        <w:t>Valor añadido</w:t>
+      </w:r>
+    </w:p>
+    <w:p>
+      <w:pPr>
+        <w:pStyle w:val="Textodecuerpo"/>
+      </w:pPr>
+      <w:r>
+        <w:t xml:space="preserve">Creemos que nuestro proyecto puede tener un gran valor añadido para el laboratorio. Futuras practicas que usasen como base nuestro proyecto podrían tener muchas ventajas para los alumnos. </w:t>
+      </w:r>
+    </w:p>
+    <w:p>
+      <w:pPr>
+        <w:pStyle w:val="Textodecuerpo"/>
+      </w:pPr>
+      <w:r>
+        <w:t>El laboratorio se podría hacer en gran medida en casa. Los alumnos irían solo al laboratorio para probar el código que han hecho en casa. Esto haría que el laboratorio no estuviera tan saturado, y que no seria estrictamente necesario hacer toda la practica en el laboratorio.</w:t>
+      </w:r>
+      <w:r>
+        <w:t xml:space="preserve"> </w:t>
+      </w:r>
+    </w:p>
+    <w:p>
+      <w:pPr>
+        <w:pStyle w:val="Textodecuerpo"/>
+      </w:pPr>
+      <w:r>
+        <w:t>Por otro lado</w:t>
+      </w:r>
+      <w:r>
+        <w:t xml:space="preserve">, permitiría que los alumnos usasen un entorno de desarrollo que puede ser usado perfectamente fuera del laboratorio y en cualquier otro proyecto. </w:t>
+      </w:r>
+      <w:r>
+        <w:t xml:space="preserve">Esto permite que se familiaricen con herramientas como </w:t>
+      </w:r>
+      <w:proofErr w:type="spellStart"/>
+      <w:r>
+        <w:t>make</w:t>
+      </w:r>
+      <w:proofErr w:type="spellEnd"/>
+      <w:r>
+        <w:t xml:space="preserve"> o los diferentes compiladores. </w:t>
+      </w:r>
+      <w:r>
+        <w:t>También</w:t>
+      </w:r>
+      <w:r>
+        <w:t xml:space="preserve"> herramientas de </w:t>
+      </w:r>
+      <w:proofErr w:type="spellStart"/>
+      <w:r>
+        <w:t>debug</w:t>
+      </w:r>
+      <w:proofErr w:type="spellEnd"/>
+      <w:r>
+        <w:t xml:space="preserve"> como el </w:t>
+      </w:r>
+      <w:proofErr w:type="spellStart"/>
+      <w:r>
+        <w:t>debugger</w:t>
+      </w:r>
+      <w:proofErr w:type="spellEnd"/>
+      <w:r>
+        <w:t xml:space="preserve"> de </w:t>
+      </w:r>
+      <w:proofErr w:type="spellStart"/>
+      <w:r>
+        <w:t>gcc</w:t>
+      </w:r>
+      <w:proofErr w:type="spellEnd"/>
+      <w:r>
+        <w:t xml:space="preserve"> </w:t>
+      </w:r>
+      <w:r>
+        <w:t xml:space="preserve">o </w:t>
+      </w:r>
+      <w:r>
+        <w:t xml:space="preserve">las </w:t>
+      </w:r>
+      <w:proofErr w:type="spellStart"/>
+      <w:r>
+        <w:t>binutils</w:t>
+      </w:r>
+      <w:proofErr w:type="spellEnd"/>
+      <w:r>
+        <w:t xml:space="preserve">. </w:t>
+      </w:r>
+      <w:r>
+        <w:t xml:space="preserve">Además, estas herramientas pueden ser actualizadas fácilmente. </w:t>
+      </w:r>
+    </w:p>
+    <w:p>
+      <w:pPr>
+        <w:pStyle w:val="Textodecuerpo"/>
+      </w:pPr>
+      <w:r>
+        <w:t xml:space="preserve">En segundo lugar, permite que los alumnos se acostumbren a escribir en ANSI C, lo cual es una clara ventaja mirando un futuro próximo en el que necesite programar cualquier otra cosa en C. </w:t>
+      </w:r>
+      <w:r>
+        <w:t xml:space="preserve">ANSI C es un estándar en la industria. </w:t>
+      </w:r>
+      <w:proofErr w:type="spellStart"/>
+      <w:r>
+        <w:t>Tambien</w:t>
+      </w:r>
+      <w:proofErr w:type="spellEnd"/>
+      <w:r>
+        <w:t>, simplifica el labor</w:t>
+      </w:r>
+      <w:r>
+        <w:t xml:space="preserve">atorio, ya que reduce la complejidad accidental frente a la complejidad intrínseca del proyecto. </w:t>
+      </w:r>
+    </w:p>
+    <w:p>
+      <w:pPr>
+        <w:pStyle w:val="Ttulo1"/>
+      </w:pPr>
+      <w:r>
+        <w:lastRenderedPageBreak/>
+        <w:t>Principales problemas encontrados</w:t>
+      </w:r>
+      <w:bookmarkEnd w:id="36"/>
+    </w:p>
+    <w:p>
+      <w:pPr>
+        <w:pStyle w:val="Ttulo3"/>
+      </w:pPr>
+      <w:r>
+        <w:t>Hardware</w:t>
+      </w:r>
+    </w:p>
+    <w:p>
+      <w:pPr>
+        <w:pStyle w:val="Textodecuerpo"/>
+        <w:ind w:firstLine="708"/>
+      </w:pPr>
+      <w:r>
+        <w:t>Resistencia de entrada al sistema, especificado en el apartado 3.1</w:t>
+      </w:r>
+    </w:p>
+    <w:p>
+      <w:pPr>
+        <w:pStyle w:val="Ttulo3"/>
+      </w:pPr>
+      <w:r>
+        <w:t>Falta</w:t>
+      </w:r>
+      <w:r>
+        <w:rPr>
+          <w:lang w:eastAsia="es-ES"/>
+        </w:rPr>
+        <w:t xml:space="preserve"> de documentación</w:t>
+      </w:r>
+    </w:p>
+    <w:p>
+      <w:pPr>
+        <w:ind w:firstLine="708"/>
         <w:jc w:val="left"/>
-      </w:pPr>
-      <w:r>
-        <w:t>Gracias a tener un compilador cruzado que podemos ejecutar en nuestras máquinas somos capaces de detectar errores de compilación desde casa sin necesidad de invertir tiempo en el laboratorio.</w:t>
+        <w:rPr>
+          <w:rFonts w:ascii="Arial" w:hAnsi="Arial"/>
+          <w:bCs w:val="0"/>
+          <w:color w:val="000000"/>
+          <w:spacing w:val="0"/>
+          <w:sz w:val="23"/>
+          <w:szCs w:val="23"/>
+          <w:lang w:eastAsia="es-ES"/>
+        </w:rPr>
+      </w:pPr>
+      <w:r>
+        <w:rPr>
+          <w:rFonts w:ascii="Arial" w:hAnsi="Arial"/>
+          <w:bCs w:val="0"/>
+          <w:color w:val="000000"/>
+          <w:spacing w:val="0"/>
+          <w:sz w:val="23"/>
+          <w:szCs w:val="23"/>
+          <w:lang w:eastAsia="es-ES"/>
+        </w:rPr>
+        <w:t>Al ser un procesador obsoleto,</w:t>
+      </w:r>
+      <w:r>
+        <w:rPr>
+          <w:rFonts w:ascii="Arial" w:hAnsi="Arial"/>
+          <w:bCs w:val="0"/>
+          <w:color w:val="000000"/>
+          <w:spacing w:val="0"/>
+          <w:sz w:val="23"/>
+          <w:szCs w:val="23"/>
+          <w:lang w:eastAsia="es-ES"/>
+        </w:rPr>
+        <w:t xml:space="preserve"> encontrar d</w:t>
+      </w:r>
+      <w:r>
+        <w:rPr>
+          <w:rFonts w:ascii="Arial" w:hAnsi="Arial"/>
+          <w:bCs w:val="0"/>
+          <w:color w:val="000000"/>
+          <w:spacing w:val="0"/>
+          <w:sz w:val="23"/>
+          <w:szCs w:val="23"/>
+          <w:lang w:eastAsia="es-ES"/>
+        </w:rPr>
+        <w:t>ocumentación actualizada sobre é</w:t>
+      </w:r>
+      <w:r>
+        <w:rPr>
+          <w:rFonts w:ascii="Arial" w:hAnsi="Arial"/>
+          <w:bCs w:val="0"/>
+          <w:color w:val="000000"/>
+          <w:spacing w:val="0"/>
+          <w:sz w:val="23"/>
+          <w:szCs w:val="23"/>
+          <w:lang w:eastAsia="es-ES"/>
+        </w:rPr>
+        <w:t>l no es nada sencillo</w:t>
+      </w:r>
+      <w:r>
+        <w:rPr>
+          <w:rFonts w:ascii="Arial" w:hAnsi="Arial"/>
+          <w:bCs w:val="0"/>
+          <w:color w:val="000000"/>
+          <w:spacing w:val="0"/>
+          <w:sz w:val="23"/>
+          <w:szCs w:val="23"/>
+          <w:lang w:eastAsia="es-ES"/>
+        </w:rPr>
+        <w:t xml:space="preserve">. El mayor problema </w:t>
+      </w:r>
+      <w:r>
+        <w:rPr>
+          <w:rFonts w:ascii="Arial" w:hAnsi="Arial"/>
+          <w:bCs w:val="0"/>
+          <w:color w:val="000000"/>
+          <w:spacing w:val="0"/>
+          <w:sz w:val="23"/>
+          <w:szCs w:val="23"/>
+          <w:lang w:eastAsia="es-ES"/>
+        </w:rPr>
+        <w:t>que encontramos fue cuando</w:t>
+      </w:r>
+      <w:r>
+        <w:rPr>
+          <w:rFonts w:ascii="Arial" w:hAnsi="Arial"/>
+          <w:bCs w:val="0"/>
+          <w:color w:val="000000"/>
+          <w:spacing w:val="0"/>
+          <w:sz w:val="23"/>
+          <w:szCs w:val="23"/>
+          <w:lang w:eastAsia="es-ES"/>
+        </w:rPr>
+        <w:t>,</w:t>
+      </w:r>
+      <w:r>
+        <w:rPr>
+          <w:rFonts w:ascii="Arial" w:hAnsi="Arial"/>
+          <w:bCs w:val="0"/>
+          <w:color w:val="000000"/>
+          <w:spacing w:val="0"/>
+          <w:sz w:val="23"/>
+          <w:szCs w:val="23"/>
+          <w:lang w:eastAsia="es-ES"/>
+        </w:rPr>
+        <w:t xml:space="preserve"> tras cargar nuestro progra</w:t>
+      </w:r>
+      <w:r>
+        <w:rPr>
+          <w:rFonts w:ascii="Arial" w:hAnsi="Arial"/>
+          <w:bCs w:val="0"/>
+          <w:color w:val="000000"/>
+          <w:spacing w:val="0"/>
+          <w:sz w:val="23"/>
+          <w:szCs w:val="23"/>
+          <w:lang w:eastAsia="es-ES"/>
+        </w:rPr>
+        <w:t>ma en la placa de entrenamiento y ejecutarlo, e</w:t>
+      </w:r>
+      <w:r>
+        <w:rPr>
+          <w:rFonts w:ascii="Arial" w:hAnsi="Arial"/>
+          <w:bCs w:val="0"/>
+          <w:color w:val="000000"/>
+          <w:spacing w:val="0"/>
+          <w:sz w:val="23"/>
+          <w:szCs w:val="23"/>
+          <w:lang w:eastAsia="es-ES"/>
+        </w:rPr>
+        <w:t>l programa acaba parándose</w:t>
+      </w:r>
+      <w:r>
+        <w:rPr>
+          <w:rFonts w:ascii="Arial" w:hAnsi="Arial"/>
+          <w:bCs w:val="0"/>
+          <w:color w:val="000000"/>
+          <w:spacing w:val="0"/>
+          <w:sz w:val="23"/>
+          <w:szCs w:val="23"/>
+          <w:lang w:eastAsia="es-ES"/>
+        </w:rPr>
+        <w:t>. Esto se debía a qu</w:t>
+      </w:r>
+      <w:r>
+        <w:rPr>
+          <w:rFonts w:ascii="Arial" w:hAnsi="Arial"/>
+          <w:bCs w:val="0"/>
+          <w:color w:val="000000"/>
+          <w:spacing w:val="0"/>
+          <w:sz w:val="23"/>
+          <w:szCs w:val="23"/>
+          <w:lang w:eastAsia="es-ES"/>
+        </w:rPr>
+        <w:t xml:space="preserve">e el compilador había generado una instrucción que el procesador no entendía. Acabamos solucionando el </w:t>
+      </w:r>
+      <w:r>
+        <w:rPr>
+          <w:rFonts w:ascii="Arial" w:hAnsi="Arial"/>
+          <w:bCs w:val="0"/>
+          <w:color w:val="000000"/>
+          <w:spacing w:val="0"/>
+          <w:sz w:val="23"/>
+          <w:szCs w:val="23"/>
+          <w:lang w:eastAsia="es-ES"/>
+        </w:rPr>
+        <w:t>problema utilizando una versión mas antigua del compilador.</w:t>
       </w:r>
     </w:p>
     <w:p>
       <w:pPr>
         <w:ind w:firstLine="0"/>
+        <w:jc w:val="left"/>
+        <w:rPr>
+          <w:rFonts w:ascii="Arial" w:hAnsi="Arial"/>
+          <w:bCs w:val="0"/>
+          <w:color w:val="000000"/>
+          <w:spacing w:val="0"/>
+          <w:sz w:val="23"/>
+          <w:szCs w:val="23"/>
+          <w:lang w:eastAsia="es-ES"/>
+        </w:rPr>
+      </w:pPr>
+    </w:p>
+    <w:p>
+      <w:pPr>
+        <w:pStyle w:val="Ttulo3"/>
+        <w:rPr>
+          <w:lang w:eastAsia="es-ES"/>
+        </w:rPr>
+      </w:pPr>
+      <w:r>
+        <w:rPr>
+          <w:lang w:eastAsia="es-ES"/>
+        </w:rPr>
+        <w:t>Herramientas de desarrollo</w:t>
+      </w:r>
+    </w:p>
+    <w:p>
+      <w:r>
+        <w:t xml:space="preserve">Ya que el laboratorio solo proporciona un entorno de desarrollo que no satisfacía nuestras necesidades, nos vimos obligados a buscar otro entorno de desarrollo y adaptarlo, lo cual nos llevo gran cantidad de tiempo. </w:t>
+      </w:r>
+    </w:p>
+    <w:p>
+      <w:pPr>
+        <w:pStyle w:val="Ttulo3"/>
+      </w:pPr>
+      <w:r>
+        <w:rPr>
+          <w:lang w:eastAsia="es-ES"/>
+        </w:rPr>
+        <w:t>Poco tiempo para prueba</w:t>
+      </w:r>
+    </w:p>
+    <w:p>
+      <w:pPr>
+        <w:ind w:firstLine="708"/>
         <w:jc w:val="left"/>
         <w:rPr>
           <w:rFonts w:ascii="Times" w:hAnsi="Times"/>
@@ -6326,129 +7252,105 @@
           <w:lang w:eastAsia="es-ES"/>
         </w:rPr>
       </w:pPr>
-    </w:p>
-    <w:p/>
-    <w:p>
-      <w:pPr>
-        <w:pStyle w:val="Ttulo2"/>
-      </w:pPr>
-      <w:r>
-        <w:t xml:space="preserve">Uso de </w:t>
+      <w:r>
+        <w:rPr>
+          <w:rFonts w:ascii="Arial" w:hAnsi="Arial"/>
+          <w:bCs w:val="0"/>
+          <w:color w:val="000000"/>
+          <w:spacing w:val="0"/>
+          <w:sz w:val="23"/>
+          <w:szCs w:val="23"/>
+          <w:lang w:eastAsia="es-ES"/>
+        </w:rPr>
+        <w:t>No conseguimos la primera versión del compilador cruzado hasta finales de abril. Como se ha explicado en el apartado anterior</w:t>
+      </w:r>
+      <w:r>
+        <w:rPr>
+          <w:rFonts w:ascii="Arial" w:hAnsi="Arial"/>
+          <w:bCs w:val="0"/>
+          <w:color w:val="000000"/>
+          <w:spacing w:val="0"/>
+          <w:sz w:val="23"/>
+          <w:szCs w:val="23"/>
+          <w:lang w:eastAsia="es-ES"/>
+        </w:rPr>
+        <w:t>,</w:t>
+      </w:r>
+      <w:r>
+        <w:rPr>
+          <w:rFonts w:ascii="Arial" w:hAnsi="Arial"/>
+          <w:bCs w:val="0"/>
+          <w:color w:val="000000"/>
+          <w:spacing w:val="0"/>
+          <w:sz w:val="23"/>
+          <w:szCs w:val="23"/>
+          <w:lang w:eastAsia="es-ES"/>
+        </w:rPr>
+        <w:t xml:space="preserve"> esta primera versión generaba instrucciones desconocidas por el procesador. El tiempo invertido en solventar este problema nos ha dejado poco tiempo para realizar mejoras sobre la aplicación.</w:t>
+      </w:r>
+      <w:r>
+        <w:rPr>
+          <w:rFonts w:ascii="Arial" w:hAnsi="Arial"/>
+          <w:bCs w:val="0"/>
+          <w:color w:val="000000"/>
+          <w:spacing w:val="0"/>
+          <w:sz w:val="23"/>
+          <w:szCs w:val="23"/>
+          <w:lang w:eastAsia="es-ES"/>
+        </w:rPr>
+        <w:t xml:space="preserve"> Si hubiéramos tenido mas tiempo se podrían haber implementado algunas mejoras de las que se ha hablado, como el </w:t>
       </w:r>
       <w:proofErr w:type="spellStart"/>
       <w:r>
-        <w:t>Makefile</w:t>
+        <w:rPr>
+          <w:rFonts w:ascii="Arial" w:hAnsi="Arial"/>
+          <w:bCs w:val="0"/>
+          <w:color w:val="000000"/>
+          <w:spacing w:val="0"/>
+          <w:sz w:val="23"/>
+          <w:szCs w:val="23"/>
+          <w:lang w:eastAsia="es-ES"/>
+        </w:rPr>
+        <w:t>debugger</w:t>
       </w:r>
       <w:proofErr w:type="spellEnd"/>
-    </w:p>
-    <w:p>
-      <w:pPr>
-        <w:ind w:firstLine="576"/>
-        <w:jc w:val="left"/>
-      </w:pPr>
-      <w:r>
-        <w:t xml:space="preserve">La compilación de todo este programa </w:t>
-      </w:r>
-      <w:r>
-        <w:t>línea</w:t>
-      </w:r>
-      <w:bookmarkStart w:id="35" w:name="_GoBack"/>
-      <w:bookmarkEnd w:id="35"/>
-      <w:r>
-        <w:t xml:space="preserve"> a </w:t>
-      </w:r>
-      <w:r>
-        <w:t>línea</w:t>
-      </w:r>
-      <w:r>
-        <w:t xml:space="preserve"> </w:t>
-      </w:r>
-      <w:r>
-        <w:t>resultaría</w:t>
-      </w:r>
-      <w:r>
-        <w:t xml:space="preserve"> compleja y tediosa, tarea que se ve simplificada gracias al </w:t>
+      <w:r>
+        <w:rPr>
+          <w:rFonts w:ascii="Arial" w:hAnsi="Arial"/>
+          <w:bCs w:val="0"/>
+          <w:color w:val="000000"/>
+          <w:spacing w:val="0"/>
+          <w:sz w:val="23"/>
+          <w:szCs w:val="23"/>
+          <w:lang w:eastAsia="es-ES"/>
+        </w:rPr>
+        <w:t xml:space="preserve">, un buen </w:t>
       </w:r>
       <w:proofErr w:type="spellStart"/>
       <w:r>
-        <w:t>Makefile</w:t>
+        <w:rPr>
+          <w:rFonts w:ascii="Arial" w:hAnsi="Arial"/>
+          <w:bCs w:val="0"/>
+          <w:color w:val="000000"/>
+          <w:spacing w:val="0"/>
+          <w:sz w:val="23"/>
+          <w:szCs w:val="23"/>
+          <w:lang w:eastAsia="es-ES"/>
+        </w:rPr>
+        <w:t>frontend</w:t>
       </w:r>
       <w:proofErr w:type="spellEnd"/>
       <w:r>
-        <w:t xml:space="preserve"> y la herramienta </w:t>
-      </w:r>
-      <w:proofErr w:type="spellStart"/>
-      <w:r>
-        <w:t>make</w:t>
-      </w:r>
-      <w:proofErr w:type="spellEnd"/>
-      <w:r>
-        <w:t xml:space="preserve"> ya que toda la compilación del proyecto se ve reducida a ejecutar en la consola un sencillo “</w:t>
-      </w:r>
-      <w:proofErr w:type="spellStart"/>
-      <w:r>
-        <w:t>make</w:t>
-      </w:r>
-      <w:proofErr w:type="spellEnd"/>
-      <w:r>
-        <w:t xml:space="preserve"> </w:t>
-      </w:r>
-      <w:proofErr w:type="spellStart"/>
-      <w:r>
-        <w:t>all</w:t>
-      </w:r>
-      <w:proofErr w:type="spellEnd"/>
-      <w:r>
-        <w:t xml:space="preserve">”. Típicamente en la programación en C se escribe un archivo </w:t>
-      </w:r>
-      <w:proofErr w:type="spellStart"/>
-      <w:r>
-        <w:t>Makefile</w:t>
-      </w:r>
-      <w:proofErr w:type="spellEnd"/>
-      <w:r>
-        <w:t xml:space="preserve"> en el cual se definen las dependencias entre los ficheros que forman el programa así como las distintas reglas o normas que se deben seguir a la hora de su compilación. </w:t>
-      </w:r>
-    </w:p>
-    <w:p>
-      <w:pPr>
-        <w:ind w:firstLine="0"/>
-        <w:jc w:val="left"/>
-      </w:pPr>
-      <w:r>
-        <w:t xml:space="preserve">Nosotros hemos creado este fichero junto con una serie de </w:t>
-      </w:r>
-      <w:proofErr w:type="spellStart"/>
-      <w:r>
-        <w:t>Makeconf</w:t>
-      </w:r>
-      <w:proofErr w:type="spellEnd"/>
-      <w:r>
-        <w:t xml:space="preserve"> asociados, con el fin de que con cambiar un simple “</w:t>
-      </w:r>
-      <w:proofErr w:type="spellStart"/>
-      <w:r>
-        <w:t>flag</w:t>
-      </w:r>
-      <w:proofErr w:type="spellEnd"/>
-      <w:r>
-        <w:t xml:space="preserve">” en uno de los ficheros sea posible compilar en nativo o para el m5272. Por otro lado los </w:t>
-      </w:r>
-      <w:proofErr w:type="spellStart"/>
-      <w:r>
-        <w:t>Makeconf</w:t>
-      </w:r>
-      <w:proofErr w:type="spellEnd"/>
-      <w:r>
-        <w:t xml:space="preserve"> nos sirven también para poder variar en función de si vamos a compilar para Linux (Ubuntu) o para </w:t>
-      </w:r>
-      <w:proofErr w:type="spellStart"/>
-      <w:r>
-        <w:t>MacOS</w:t>
-      </w:r>
-      <w:proofErr w:type="spellEnd"/>
-      <w:r>
-        <w:t xml:space="preserve"> ya que el lugar en el que están ubicadas algunas de las librerías varían en función del sistema operativo.</w:t>
+        <w:rPr>
+          <w:rFonts w:ascii="Arial" w:hAnsi="Arial"/>
+          <w:bCs w:val="0"/>
+          <w:color w:val="000000"/>
+          <w:spacing w:val="0"/>
+          <w:sz w:val="23"/>
+          <w:szCs w:val="23"/>
+          <w:lang w:eastAsia="es-ES"/>
+        </w:rPr>
+        <w:t xml:space="preserve"> o comunicación serie desde otros ordenadores.</w:t>
       </w:r>
     </w:p>
     <w:p>
@@ -6464,52 +7366,180 @@
         </w:rPr>
       </w:pPr>
     </w:p>
-    <w:p/>
-    <w:p>
-      <w:pPr>
-        <w:pStyle w:val="Textodecuerpo1sangra"/>
+    <w:p>
+      <w:pPr>
+        <w:pStyle w:val="Ttulo3"/>
+        <w:rPr>
+          <w:lang w:eastAsia="es-ES"/>
+        </w:rPr>
+      </w:pPr>
+      <w:r>
+        <w:rPr>
+          <w:lang w:eastAsia="es-ES"/>
+        </w:rPr>
+        <w:t>Cargado en la placa</w:t>
+      </w:r>
+    </w:p>
+    <w:p>
+      <w:pPr>
+        <w:ind w:firstLine="432"/>
+        <w:jc w:val="left"/>
+        <w:rPr>
+          <w:rFonts w:ascii="Times" w:hAnsi="Times"/>
+          <w:bCs w:val="0"/>
+          <w:spacing w:val="0"/>
+          <w:sz w:val="20"/>
+          <w:lang w:eastAsia="es-ES"/>
+        </w:rPr>
+      </w:pPr>
+      <w:r>
+        <w:rPr>
+          <w:rFonts w:ascii="Arial" w:hAnsi="Arial"/>
+          <w:bCs w:val="0"/>
+          <w:color w:val="000000"/>
+          <w:spacing w:val="0"/>
+          <w:sz w:val="23"/>
+          <w:szCs w:val="23"/>
+          <w:lang w:eastAsia="es-ES"/>
+        </w:rPr>
+        <w:t xml:space="preserve">La carga </w:t>
+      </w:r>
+      <w:r>
+        <w:rPr>
+          <w:rFonts w:ascii="Arial" w:hAnsi="Arial"/>
+          <w:bCs w:val="0"/>
+          <w:color w:val="000000"/>
+          <w:spacing w:val="0"/>
+          <w:sz w:val="23"/>
+          <w:szCs w:val="23"/>
+          <w:lang w:eastAsia="es-ES"/>
+        </w:rPr>
+        <w:t xml:space="preserve">del programa principal en la placa se realiza por medio de un puerto serie. Intentamos realizar </w:t>
+      </w:r>
+      <w:r>
+        <w:rPr>
+          <w:rFonts w:ascii="Arial" w:hAnsi="Arial"/>
+          <w:bCs w:val="0"/>
+          <w:color w:val="000000"/>
+          <w:spacing w:val="0"/>
+          <w:sz w:val="23"/>
+          <w:szCs w:val="23"/>
+          <w:lang w:eastAsia="es-ES"/>
+        </w:rPr>
+        <w:t>esta carga</w:t>
+      </w:r>
+      <w:r>
+        <w:rPr>
+          <w:rFonts w:ascii="Arial" w:hAnsi="Arial"/>
+          <w:bCs w:val="0"/>
+          <w:color w:val="000000"/>
+          <w:spacing w:val="0"/>
+          <w:sz w:val="23"/>
+          <w:szCs w:val="23"/>
+          <w:lang w:eastAsia="es-ES"/>
+        </w:rPr>
+        <w:t xml:space="preserve"> desde el puerto serie de nuestros ordenadores</w:t>
+      </w:r>
+      <w:r>
+        <w:rPr>
+          <w:rFonts w:ascii="Arial" w:hAnsi="Arial"/>
+          <w:bCs w:val="0"/>
+          <w:color w:val="000000"/>
+          <w:spacing w:val="0"/>
+          <w:sz w:val="23"/>
+          <w:szCs w:val="23"/>
+          <w:lang w:eastAsia="es-ES"/>
+        </w:rPr>
+        <w:t>,</w:t>
+      </w:r>
+      <w:r>
+        <w:rPr>
+          <w:rFonts w:ascii="Arial" w:hAnsi="Arial"/>
+          <w:bCs w:val="0"/>
+          <w:color w:val="000000"/>
+          <w:spacing w:val="0"/>
+          <w:sz w:val="23"/>
+          <w:szCs w:val="23"/>
+          <w:lang w:eastAsia="es-ES"/>
+        </w:rPr>
+        <w:t xml:space="preserve"> pero n</w:t>
+      </w:r>
+      <w:r>
+        <w:rPr>
+          <w:rFonts w:ascii="Arial" w:hAnsi="Arial"/>
+          <w:bCs w:val="0"/>
+          <w:color w:val="000000"/>
+          <w:spacing w:val="0"/>
+          <w:sz w:val="23"/>
+          <w:szCs w:val="23"/>
+          <w:lang w:eastAsia="es-ES"/>
+        </w:rPr>
+        <w:t>o fuimos capaces de conseguirlo. C</w:t>
+      </w:r>
+      <w:r>
+        <w:rPr>
+          <w:rFonts w:ascii="Arial" w:hAnsi="Arial"/>
+          <w:bCs w:val="0"/>
+          <w:color w:val="000000"/>
+          <w:spacing w:val="0"/>
+          <w:sz w:val="23"/>
+          <w:szCs w:val="23"/>
+          <w:lang w:eastAsia="es-ES"/>
+        </w:rPr>
+        <w:t>onsideramos que este tema podría haberse conseguido con algo más de tiempo. La solución por la que hemos optado ha sido cargarlo desde el entorno de desarrollo en los puestos de laboratorio. Realizar la carga desde el entorno desencadenó un nuevo problema, necesitábamos tener un archivo con el desensamblado además del archivo que se carga en la placa.</w:t>
+      </w:r>
+      <w:r>
+        <w:rPr>
+          <w:rFonts w:ascii="Arial" w:hAnsi="Arial"/>
+          <w:bCs w:val="0"/>
+          <w:color w:val="000000"/>
+          <w:spacing w:val="0"/>
+          <w:sz w:val="23"/>
+          <w:szCs w:val="23"/>
+          <w:lang w:eastAsia="es-ES"/>
+        </w:rPr>
+        <w:t xml:space="preserve"> Este fichero innecesario para el la carga tardaba mucho tiempo en generarse, lo cual hacia que las pruebas en la placa fueran lentas y tediosas.</w:t>
+      </w:r>
+    </w:p>
+    <w:p>
+      <w:pPr>
         <w:ind w:firstLine="0"/>
+        <w:jc w:val="left"/>
+        <w:rPr>
+          <w:rFonts w:ascii="Times" w:hAnsi="Times"/>
+          <w:bCs w:val="0"/>
+          <w:spacing w:val="0"/>
+          <w:sz w:val="20"/>
+          <w:lang w:eastAsia="es-ES"/>
+        </w:rPr>
+      </w:pPr>
+    </w:p>
+    <w:p>
+      <w:pPr>
+        <w:pStyle w:val="Textodecuerpo"/>
       </w:pPr>
     </w:p>
     <w:p>
       <w:pPr>
         <w:pStyle w:val="Ttulo1"/>
       </w:pPr>
-      <w:bookmarkStart w:id="36" w:name="_Toc414379378"/>
-      <w:r>
-        <w:t>Principales problemas encontrados</w:t>
-      </w:r>
-      <w:bookmarkEnd w:id="36"/>
+      <w:bookmarkStart w:id="37" w:name="_Toc414379379"/>
+      <w:r>
+        <w:t>Anexos</w:t>
+      </w:r>
+      <w:bookmarkEnd w:id="37"/>
     </w:p>
     <w:p>
       <w:pPr>
         <w:pStyle w:val="Textodecuerpo"/>
       </w:pPr>
       <w:r>
-        <w:t>Resistencia de entrada al sistema, especificado en el apartado 3.1</w:t>
-      </w:r>
-    </w:p>
-    <w:p>
-      <w:pPr>
-        <w:pStyle w:val="Ttulo1"/>
-      </w:pPr>
-      <w:bookmarkStart w:id="37" w:name="_Toc414379379"/>
-      <w:r>
-        <w:t>Anexos</w:t>
-      </w:r>
-      <w:bookmarkEnd w:id="37"/>
-    </w:p>
-    <w:p>
-      <w:pPr>
-        <w:pStyle w:val="Textodecuerpo"/>
-      </w:pPr>
-      <w:r>
         <w:t xml:space="preserve">Todo el código referente </w:t>
       </w:r>
       <w:r>
         <w:t xml:space="preserve">al proyecto se puede encontrar en: </w:t>
       </w:r>
-      <w:hyperlink r:id="rId18" w:history="1">
+      <w:hyperlink r:id="rId19" w:history="1">
         <w:r>
           <w:rPr>
             <w:rStyle w:val="Hipervnculo"/>
@@ -6533,7 +7563,7 @@
       </w:hyperlink>
     </w:p>
     <w:sectPr>
-      <w:headerReference w:type="even" r:id="rId19"/>
+      <w:headerReference w:type="even" r:id="rId20"/>
       <w:pgSz w:w="11906" w:h="16838" w:code="9"/>
       <w:pgMar w:top="1134" w:right="1134" w:bottom="1134" w:left="1134" w:header="567" w:footer="567" w:gutter="0"/>
       <w:cols w:space="720"/>
@@ -6597,7 +7627,7 @@
         <w:rStyle w:val="Nmerodepgina"/>
         <w:noProof/>
       </w:rPr>
-      <w:t>11</w:t>
+      <w:t>13</w:t>
     </w:r>
     <w:r>
       <w:rPr>
@@ -12764,7 +13794,7 @@
   <a:extraClrSchemeLst/>
   <a:extLst>
     <a:ext uri="{05A4C25C-085E-4340-85A3-A5531E510DB2}">
-      <thm15:themeFamily xmlns:thm15="http://schemas.microsoft.com/office/thememl/2012/main" xmlns="" name="Office Theme" id="{62F939B6-93AF-4DB8-9C6B-D6C7DFDC589F}" vid="{4A3C46E8-61CC-4603-A589-7422A47A8E4A}"/>
+      <thm15:themeFamily xmlns="" xmlns:thm15="http://schemas.microsoft.com/office/thememl/2012/main" name="Office Theme" id="{62F939B6-93AF-4DB8-9C6B-D6C7DFDC589F}" vid="{4A3C46E8-61CC-4603-A589-7422A47A8E4A}"/>
     </a:ext>
   </a:extLst>
 </a:theme>
@@ -12775,7 +13805,7 @@
 </file>
 
 <file path=customXml/itemProps1.xml><?xml version="1.0" encoding="utf-8"?>
-<ds:datastoreItem xmlns:ds="http://schemas.openxmlformats.org/officeDocument/2006/customXml" ds:itemID="{3E7B3333-56E6-BC42-8D8C-C1D1D1FC60EE}">
+<ds:datastoreItem xmlns:ds="http://schemas.openxmlformats.org/officeDocument/2006/customXml" ds:itemID="{4C032086-A3D5-DD4F-B04C-5AF0CE060222}">
   <ds:schemaRefs>
     <ds:schemaRef ds:uri="http://schemas.openxmlformats.org/officeDocument/2006/bibliography"/>
   </ds:schemaRefs>
